--- a/Assignments/CS361HW1.docx
+++ b/Assignments/CS361HW1.docx
@@ -1,6 +1,6 @@
 
 <file path=word/document.xml><?xml version="1.0" encoding="utf-8"?>
-<w:document xmlns:wpc="http://schemas.microsoft.com/office/word/2010/wordprocessingCanvas" xmlns:cx="http://schemas.microsoft.com/office/drawing/2014/chartex" xmlns:cx1="http://schemas.microsoft.com/office/drawing/2015/9/8/chartex" xmlns:cx2="http://schemas.microsoft.com/office/drawing/2015/10/21/chartex" xmlns:cx3="http://schemas.microsoft.com/office/drawing/2016/5/9/chartex" xmlns:cx4="http://schemas.microsoft.com/office/drawing/2016/5/10/chartex" xmlns:cx5="http://schemas.microsoft.com/office/drawing/2016/5/11/chartex" xmlns:cx6="http://schemas.microsoft.com/office/drawing/2016/5/12/chartex" xmlns:cx7="http://schemas.microsoft.com/office/drawing/2016/5/13/chartex" xmlns:cx8="http://schemas.microsoft.com/office/drawing/2016/5/14/chartex" xmlns:mc="http://schemas.openxmlformats.org/markup-compatibility/2006" xmlns:aink="http://schemas.microsoft.com/office/drawing/2016/ink" xmlns:am3d="http://schemas.microsoft.com/office/drawing/2017/model3d" xmlns:o="urn:schemas-microsoft-com:office:office" xmlns:oel="http://schemas.microsoft.com/office/2019/extlst" xmlns:r="http://schemas.openxmlformats.org/officeDocument/2006/relationships" xmlns:m="http://schemas.openxmlformats.org/officeDocument/2006/math" xmlns:v="urn:schemas-microsoft-com:vml" xmlns:wp14="http://schemas.microsoft.com/office/word/2010/wordprocessingDrawing" xmlns:wp="http://schemas.openxmlformats.org/drawingml/2006/wordprocessingDrawing" xmlns:w10="urn:schemas-microsoft-com:office:word" xmlns:w="http://schemas.openxmlformats.org/wordprocessingml/2006/main" xmlns:w14="http://schemas.microsoft.com/office/word/2010/wordml" xmlns:w15="http://schemas.microsoft.com/office/word/2012/wordml" xmlns:w16cex="http://schemas.microsoft.com/office/word/2018/wordml/cex" xmlns:w16cid="http://schemas.microsoft.com/office/word/2016/wordml/cid" xmlns:w16="http://schemas.microsoft.com/office/word/2018/wordml" xmlns:w16sdtdh="http://schemas.microsoft.com/office/word/2020/wordml/sdtdatahash" xmlns:w16se="http://schemas.microsoft.com/office/word/2015/wordml/symex" xmlns:wpg="http://schemas.microsoft.com/office/word/2010/wordprocessingGroup" xmlns:wpi="http://schemas.microsoft.com/office/word/2010/wordprocessingInk" xmlns:wne="http://schemas.microsoft.com/office/word/2006/wordml" xmlns:wps="http://schemas.microsoft.com/office/word/2010/wordprocessingShape" mc:Ignorable="w14 w15 w16se w16cid w16 w16cex w16sdtdh wp14">
+<w:document xmlns:wpc="http://schemas.microsoft.com/office/word/2010/wordprocessingCanvas" xmlns:cx="http://schemas.microsoft.com/office/drawing/2014/chartex" xmlns:cx1="http://schemas.microsoft.com/office/drawing/2015/9/8/chartex" xmlns:cx2="http://schemas.microsoft.com/office/drawing/2015/10/21/chartex" xmlns:cx3="http://schemas.microsoft.com/office/drawing/2016/5/9/chartex" xmlns:cx4="http://schemas.microsoft.com/office/drawing/2016/5/10/chartex" xmlns:cx5="http://schemas.microsoft.com/office/drawing/2016/5/11/chartex" xmlns:cx6="http://schemas.microsoft.com/office/drawing/2016/5/12/chartex" xmlns:cx7="http://schemas.microsoft.com/office/drawing/2016/5/13/chartex" xmlns:cx8="http://schemas.microsoft.com/office/drawing/2016/5/14/chartex" xmlns:mc="http://schemas.openxmlformats.org/markup-compatibility/2006" xmlns:aink="http://schemas.microsoft.com/office/drawing/2016/ink" xmlns:am3d="http://schemas.microsoft.com/office/drawing/2017/model3d" xmlns:o="urn:schemas-microsoft-com:office:office" xmlns:r="http://schemas.openxmlformats.org/officeDocument/2006/relationships" xmlns:m="http://schemas.openxmlformats.org/officeDocument/2006/math" xmlns:v="urn:schemas-microsoft-com:vml" xmlns:wp14="http://schemas.microsoft.com/office/word/2010/wordprocessingDrawing" xmlns:wp="http://schemas.openxmlformats.org/drawingml/2006/wordprocessingDrawing" xmlns:w10="urn:schemas-microsoft-com:office:word" xmlns:w="http://schemas.openxmlformats.org/wordprocessingml/2006/main" xmlns:w14="http://schemas.microsoft.com/office/word/2010/wordml" xmlns:w15="http://schemas.microsoft.com/office/word/2012/wordml" xmlns:w16cex="http://schemas.microsoft.com/office/word/2018/wordml/cex" xmlns:w16cid="http://schemas.microsoft.com/office/word/2016/wordml/cid" xmlns:w16="http://schemas.microsoft.com/office/word/2018/wordml" xmlns:w16sdtdh="http://schemas.microsoft.com/office/word/2020/wordml/sdtdatahash" xmlns:w16se="http://schemas.microsoft.com/office/word/2015/wordml/symex" xmlns:wpg="http://schemas.microsoft.com/office/word/2010/wordprocessingGroup" xmlns:wpi="http://schemas.microsoft.com/office/word/2010/wordprocessingInk" xmlns:wne="http://schemas.microsoft.com/office/word/2006/wordml" xmlns:wps="http://schemas.microsoft.com/office/word/2010/wordprocessingShape" mc:Ignorable="w14 w15 w16se w16cid w16 w16cex w16sdtdh wp14">
   <w:body>
     <w:p>
       <w:pPr>
@@ -1661,27 +1661,7 @@
             <w:szCs w:val="24"/>
             <w:lang w:val="en-US"/>
           </w:rPr>
-          <w:t>https://www.eclipse.org/downloads/</w:t>
-        </w:r>
-        <w:r>
-          <w:rPr>
-            <w:rStyle w:val="Hyperlink"/>
-            <w:rFonts w:ascii="Arial" w:hAnsi="Arial" w:cs="Arial"/>
-            <w:sz w:val="24"/>
-            <w:szCs w:val="24"/>
-            <w:lang w:val="en-US"/>
-          </w:rPr>
-          <w:t>p</w:t>
-        </w:r>
-        <w:r>
-          <w:rPr>
-            <w:rStyle w:val="Hyperlink"/>
-            <w:rFonts w:ascii="Arial" w:hAnsi="Arial" w:cs="Arial"/>
-            <w:sz w:val="24"/>
-            <w:szCs w:val="24"/>
-            <w:lang w:val="en-US"/>
-          </w:rPr>
-          <w:t>ackages/</w:t>
+          <w:t>https://www.eclipse.org/downloads/packages/</w:t>
         </w:r>
       </w:hyperlink>
     </w:p>
@@ -1743,27 +1723,7 @@
             <w:szCs w:val="24"/>
             <w:lang w:val="en-US"/>
           </w:rPr>
-          <w:t>https://github.com/scha</w:t>
-        </w:r>
-        <w:r>
-          <w:rPr>
-            <w:rStyle w:val="Hyperlink"/>
-            <w:rFonts w:ascii="Arial" w:hAnsi="Arial" w:cs="Arial"/>
-            <w:sz w:val="24"/>
-            <w:szCs w:val="24"/>
-            <w:lang w:val="en-US"/>
-          </w:rPr>
-          <w:t>r</w:t>
-        </w:r>
-        <w:r>
-          <w:rPr>
-            <w:rStyle w:val="Hyperlink"/>
-            <w:rFonts w:ascii="Arial" w:hAnsi="Arial" w:cs="Arial"/>
-            <w:sz w:val="24"/>
-            <w:szCs w:val="24"/>
-            <w:lang w:val="en-US"/>
-          </w:rPr>
-          <w:t>ffc/cs361</w:t>
+          <w:t>https://github.com/scharffc/cs361</w:t>
         </w:r>
       </w:hyperlink>
       <w:r>
@@ -1793,27 +1753,7 @@
           <w:szCs w:val="24"/>
           <w:lang w:val="en-US"/>
         </w:rPr>
-        <w:t xml:space="preserve">If you are more comfortable with another </w:t>
-      </w:r>
-      <w:proofErr w:type="gramStart"/>
-      <w:r>
-        <w:rPr>
-          <w:rFonts w:ascii="Arial" w:hAnsi="Arial" w:cs="Arial"/>
-          <w:sz w:val="24"/>
-          <w:szCs w:val="24"/>
-          <w:lang w:val="en-US"/>
-        </w:rPr>
-        <w:t>IDE</w:t>
-      </w:r>
-      <w:proofErr w:type="gramEnd"/>
-      <w:r>
-        <w:rPr>
-          <w:rFonts w:ascii="Arial" w:hAnsi="Arial" w:cs="Arial"/>
-          <w:sz w:val="24"/>
-          <w:szCs w:val="24"/>
-          <w:lang w:val="en-US"/>
-        </w:rPr>
-        <w:t xml:space="preserve"> it is fine but I may sometimes ask you to have EXACTLY the same organization of files as me for automated grading.</w:t>
+        <w:t>If you are more comfortable with another IDE it is fine but I may sometimes ask you to have EXACTLY the same organization of files as me for automated grading.</w:t>
       </w:r>
     </w:p>
     <w:p>
@@ -4767,7 +4707,16 @@
           <w:szCs w:val="18"/>
           <w:lang w:val="en-US"/>
         </w:rPr>
-        <w:t xml:space="preserve">    IINC 1 1</w:t>
+        <w:t xml:space="preserve">    I</w:t>
+      </w:r>
+      <w:r>
+        <w:rPr>
+          <w:rFonts w:ascii="Courier New" w:hAnsi="Courier New" w:cs="Courier New"/>
+          <w:sz w:val="18"/>
+          <w:szCs w:val="18"/>
+          <w:lang w:val="en-US"/>
+        </w:rPr>
+        <w:t>INC 1 1</w:t>
       </w:r>
       <w:r>
         <w:rPr>
@@ -5948,9 +5897,8 @@
           <w:szCs w:val="24"/>
           <w:lang w:val="en-US"/>
         </w:rPr>
-        <w:t xml:space="preserve">Explain how this bytecode corresponds to the Java code. </w:t>
-      </w:r>
-      <w:proofErr w:type="gramStart"/>
+        <w:t xml:space="preserve">Explain how this bytecode corresponds to the Java code. In particular, explain how assignments, loops </w:t>
+      </w:r>
       <w:r>
         <w:rPr>
           <w:rStyle w:val="fnt0"/>
@@ -5959,9 +5907,8 @@
           <w:szCs w:val="24"/>
           <w:lang w:val="en-US"/>
         </w:rPr>
-        <w:t>In particular, explain</w:t>
-      </w:r>
-      <w:proofErr w:type="gramEnd"/>
+        <w:t>etc.</w:t>
+      </w:r>
       <w:r>
         <w:rPr>
           <w:rStyle w:val="fnt0"/>
@@ -5970,7 +5917,7 @@
           <w:szCs w:val="24"/>
           <w:lang w:val="en-US"/>
         </w:rPr>
-        <w:t xml:space="preserve"> how assignments, loops </w:t>
+        <w:t xml:space="preserve"> are implemented.</w:t>
       </w:r>
       <w:r>
         <w:rPr>
@@ -5980,9 +5927,15 @@
           <w:szCs w:val="24"/>
           <w:lang w:val="en-US"/>
         </w:rPr>
-        <w:t>etc.</w:t>
-      </w:r>
-      <w:r>
+        <w:t xml:space="preserve"> </w:t>
+      </w:r>
+    </w:p>
+    <w:p>
+      <w:pPr>
+        <w:autoSpaceDE w:val="0"/>
+        <w:autoSpaceDN w:val="0"/>
+        <w:adjustRightInd w:val="0"/>
+        <w:spacing w:after="0"/>
         <w:rPr>
           <w:rStyle w:val="fnt0"/>
           <w:rFonts w:ascii="Arial" w:hAnsi="Arial" w:cs="Arial"/>
@@ -5990,9 +5943,14 @@
           <w:szCs w:val="24"/>
           <w:lang w:val="en-US"/>
         </w:rPr>
-        <w:t xml:space="preserve"> are implemented.</w:t>
-      </w:r>
-      <w:r>
+      </w:pPr>
+    </w:p>
+    <w:p>
+      <w:pPr>
+        <w:autoSpaceDE w:val="0"/>
+        <w:autoSpaceDN w:val="0"/>
+        <w:adjustRightInd w:val="0"/>
+        <w:spacing w:after="0"/>
         <w:rPr>
           <w:rStyle w:val="fnt0"/>
           <w:rFonts w:ascii="Arial" w:hAnsi="Arial" w:cs="Arial"/>
@@ -6000,8 +5958,7 @@
           <w:szCs w:val="24"/>
           <w:lang w:val="en-US"/>
         </w:rPr>
-        <w:t xml:space="preserve"> </w:t>
-      </w:r>
+      </w:pPr>
     </w:p>
     <w:p>
       <w:pPr>
@@ -6263,7 +6220,7 @@
 </file>
 
 <file path=word/numbering.xml><?xml version="1.0" encoding="utf-8"?>
-<w:numbering xmlns:wpc="http://schemas.microsoft.com/office/word/2010/wordprocessingCanvas" xmlns:cx="http://schemas.microsoft.com/office/drawing/2014/chartex" xmlns:cx1="http://schemas.microsoft.com/office/drawing/2015/9/8/chartex" xmlns:cx2="http://schemas.microsoft.com/office/drawing/2015/10/21/chartex" xmlns:cx3="http://schemas.microsoft.com/office/drawing/2016/5/9/chartex" xmlns:cx4="http://schemas.microsoft.com/office/drawing/2016/5/10/chartex" xmlns:cx5="http://schemas.microsoft.com/office/drawing/2016/5/11/chartex" xmlns:cx6="http://schemas.microsoft.com/office/drawing/2016/5/12/chartex" xmlns:cx7="http://schemas.microsoft.com/office/drawing/2016/5/13/chartex" xmlns:cx8="http://schemas.microsoft.com/office/drawing/2016/5/14/chartex" xmlns:mc="http://schemas.openxmlformats.org/markup-compatibility/2006" xmlns:aink="http://schemas.microsoft.com/office/drawing/2016/ink" xmlns:am3d="http://schemas.microsoft.com/office/drawing/2017/model3d" xmlns:o="urn:schemas-microsoft-com:office:office" xmlns:oel="http://schemas.microsoft.com/office/2019/extlst" xmlns:r="http://schemas.openxmlformats.org/officeDocument/2006/relationships" xmlns:m="http://schemas.openxmlformats.org/officeDocument/2006/math" xmlns:v="urn:schemas-microsoft-com:vml" xmlns:wp14="http://schemas.microsoft.com/office/word/2010/wordprocessingDrawing" xmlns:wp="http://schemas.openxmlformats.org/drawingml/2006/wordprocessingDrawing" xmlns:w10="urn:schemas-microsoft-com:office:word" xmlns:w="http://schemas.openxmlformats.org/wordprocessingml/2006/main" xmlns:w14="http://schemas.microsoft.com/office/word/2010/wordml" xmlns:w15="http://schemas.microsoft.com/office/word/2012/wordml" xmlns:w16cex="http://schemas.microsoft.com/office/word/2018/wordml/cex" xmlns:w16cid="http://schemas.microsoft.com/office/word/2016/wordml/cid" xmlns:w16="http://schemas.microsoft.com/office/word/2018/wordml" xmlns:w16sdtdh="http://schemas.microsoft.com/office/word/2020/wordml/sdtdatahash" xmlns:w16se="http://schemas.microsoft.com/office/word/2015/wordml/symex" xmlns:wpg="http://schemas.microsoft.com/office/word/2010/wordprocessingGroup" xmlns:wpi="http://schemas.microsoft.com/office/word/2010/wordprocessingInk" xmlns:wne="http://schemas.microsoft.com/office/word/2006/wordml" xmlns:wps="http://schemas.microsoft.com/office/word/2010/wordprocessingShape" mc:Ignorable="w14 w15 w16se w16cid w16 w16cex w16sdtdh wp14">
+<w:numbering xmlns:wpc="http://schemas.microsoft.com/office/word/2010/wordprocessingCanvas" xmlns:cx="http://schemas.microsoft.com/office/drawing/2014/chartex" xmlns:cx1="http://schemas.microsoft.com/office/drawing/2015/9/8/chartex" xmlns:cx2="http://schemas.microsoft.com/office/drawing/2015/10/21/chartex" xmlns:cx3="http://schemas.microsoft.com/office/drawing/2016/5/9/chartex" xmlns:cx4="http://schemas.microsoft.com/office/drawing/2016/5/10/chartex" xmlns:cx5="http://schemas.microsoft.com/office/drawing/2016/5/11/chartex" xmlns:cx6="http://schemas.microsoft.com/office/drawing/2016/5/12/chartex" xmlns:cx7="http://schemas.microsoft.com/office/drawing/2016/5/13/chartex" xmlns:cx8="http://schemas.microsoft.com/office/drawing/2016/5/14/chartex" xmlns:mc="http://schemas.openxmlformats.org/markup-compatibility/2006" xmlns:aink="http://schemas.microsoft.com/office/drawing/2016/ink" xmlns:am3d="http://schemas.microsoft.com/office/drawing/2017/model3d" xmlns:o="urn:schemas-microsoft-com:office:office" xmlns:r="http://schemas.openxmlformats.org/officeDocument/2006/relationships" xmlns:m="http://schemas.openxmlformats.org/officeDocument/2006/math" xmlns:v="urn:schemas-microsoft-com:vml" xmlns:wp14="http://schemas.microsoft.com/office/word/2010/wordprocessingDrawing" xmlns:wp="http://schemas.openxmlformats.org/drawingml/2006/wordprocessingDrawing" xmlns:w10="urn:schemas-microsoft-com:office:word" xmlns:w="http://schemas.openxmlformats.org/wordprocessingml/2006/main" xmlns:w14="http://schemas.microsoft.com/office/word/2010/wordml" xmlns:w15="http://schemas.microsoft.com/office/word/2012/wordml" xmlns:w16cex="http://schemas.microsoft.com/office/word/2018/wordml/cex" xmlns:w16cid="http://schemas.microsoft.com/office/word/2016/wordml/cid" xmlns:w16="http://schemas.microsoft.com/office/word/2018/wordml" xmlns:w16sdtdh="http://schemas.microsoft.com/office/word/2020/wordml/sdtdatahash" xmlns:w16se="http://schemas.microsoft.com/office/word/2015/wordml/symex" xmlns:wpg="http://schemas.microsoft.com/office/word/2010/wordprocessingGroup" xmlns:wpi="http://schemas.microsoft.com/office/word/2010/wordprocessingInk" xmlns:wne="http://schemas.microsoft.com/office/word/2006/wordml" xmlns:wps="http://schemas.microsoft.com/office/word/2010/wordprocessingShape" mc:Ignorable="w14 w15 w16se w16cid w16 w16cex w16sdtdh wp14">
   <w:abstractNum w:abstractNumId="0" w15:restartNumberingAfterBreak="0">
     <w:nsid w:val="079F7E92"/>
     <w:multiLevelType w:val="hybridMultilevel"/>
@@ -8346,61 +8303,61 @@
       </w:pPr>
     </w:lvl>
   </w:abstractNum>
-  <w:num w:numId="1" w16cid:durableId="1288463367">
+  <w:num w:numId="1">
     <w:abstractNumId w:val="3"/>
   </w:num>
-  <w:num w:numId="2" w16cid:durableId="604773301">
+  <w:num w:numId="2">
     <w:abstractNumId w:val="8"/>
   </w:num>
-  <w:num w:numId="3" w16cid:durableId="1831940070">
+  <w:num w:numId="3">
     <w:abstractNumId w:val="5"/>
   </w:num>
-  <w:num w:numId="4" w16cid:durableId="1454402404">
+  <w:num w:numId="4">
     <w:abstractNumId w:val="13"/>
   </w:num>
-  <w:num w:numId="5" w16cid:durableId="184681394">
+  <w:num w:numId="5">
     <w:abstractNumId w:val="9"/>
   </w:num>
-  <w:num w:numId="6" w16cid:durableId="885489565">
+  <w:num w:numId="6">
     <w:abstractNumId w:val="2"/>
   </w:num>
-  <w:num w:numId="7" w16cid:durableId="1859200630">
+  <w:num w:numId="7">
     <w:abstractNumId w:val="6"/>
   </w:num>
-  <w:num w:numId="8" w16cid:durableId="961156418">
+  <w:num w:numId="8">
     <w:abstractNumId w:val="10"/>
   </w:num>
-  <w:num w:numId="9" w16cid:durableId="1884977792">
+  <w:num w:numId="9">
     <w:abstractNumId w:val="16"/>
   </w:num>
-  <w:num w:numId="10" w16cid:durableId="2070231016">
+  <w:num w:numId="10">
     <w:abstractNumId w:val="14"/>
   </w:num>
-  <w:num w:numId="11" w16cid:durableId="969631245">
+  <w:num w:numId="11">
     <w:abstractNumId w:val="4"/>
   </w:num>
-  <w:num w:numId="12" w16cid:durableId="2006516411">
+  <w:num w:numId="12">
     <w:abstractNumId w:val="15"/>
   </w:num>
-  <w:num w:numId="13" w16cid:durableId="1482230040">
+  <w:num w:numId="13">
     <w:abstractNumId w:val="7"/>
   </w:num>
-  <w:num w:numId="14" w16cid:durableId="1415084190">
+  <w:num w:numId="14">
     <w:abstractNumId w:val="0"/>
   </w:num>
-  <w:num w:numId="15" w16cid:durableId="1330257298">
+  <w:num w:numId="15">
     <w:abstractNumId w:val="11"/>
   </w:num>
-  <w:num w:numId="16" w16cid:durableId="12153267">
+  <w:num w:numId="16">
     <w:abstractNumId w:val="18"/>
   </w:num>
-  <w:num w:numId="17" w16cid:durableId="1580212467">
+  <w:num w:numId="17">
     <w:abstractNumId w:val="1"/>
   </w:num>
-  <w:num w:numId="18" w16cid:durableId="329332125">
+  <w:num w:numId="18">
     <w:abstractNumId w:val="17"/>
   </w:num>
-  <w:num w:numId="19" w16cid:durableId="994800629">
+  <w:num w:numId="19">
     <w:abstractNumId w:val="12"/>
   </w:num>
 </w:numbering>
@@ -8529,6 +8486,7 @@
     <w:lsdException w:name="HTML Sample" w:semiHidden="1" w:unhideWhenUsed="1"/>
     <w:lsdException w:name="HTML Typewriter" w:semiHidden="1" w:unhideWhenUsed="1"/>
     <w:lsdException w:name="HTML Variable" w:semiHidden="1" w:unhideWhenUsed="1"/>
+    <w:lsdException w:name="Normal Table" w:semiHidden="1" w:unhideWhenUsed="1"/>
     <w:lsdException w:name="annotation subject" w:semiHidden="1" w:unhideWhenUsed="1"/>
     <w:lsdException w:name="No List" w:semiHidden="1" w:unhideWhenUsed="1"/>
     <w:lsdException w:name="Outline List 1" w:semiHidden="1" w:unhideWhenUsed="1"/>
@@ -8571,8 +8529,11 @@
     <w:lsdException w:name="Table Contemporary" w:semiHidden="1" w:unhideWhenUsed="1"/>
     <w:lsdException w:name="Table Elegant" w:semiHidden="1" w:unhideWhenUsed="1"/>
     <w:lsdException w:name="Table Professional" w:semiHidden="1" w:unhideWhenUsed="1"/>
+    <w:lsdException w:name="Table Subtle 1" w:semiHidden="1" w:unhideWhenUsed="1"/>
     <w:lsdException w:name="Table Subtle 2" w:semiHidden="1" w:unhideWhenUsed="1"/>
     <w:lsdException w:name="Table Web 1" w:semiHidden="1" w:unhideWhenUsed="1"/>
+    <w:lsdException w:name="Table Web 2" w:semiHidden="1" w:unhideWhenUsed="1"/>
+    <w:lsdException w:name="Table Web 3" w:semiHidden="1" w:unhideWhenUsed="1"/>
     <w:lsdException w:name="Balloon Text" w:semiHidden="1" w:unhideWhenUsed="1"/>
     <w:lsdException w:name="Table Grid" w:uiPriority="59"/>
     <w:lsdException w:name="Table Theme" w:semiHidden="1" w:unhideWhenUsed="1"/>

--- a/Assignments/CS361HW1.docx
+++ b/Assignments/CS361HW1.docx
@@ -582,27 +582,7 @@
           <w:szCs w:val="24"/>
           <w:lang w:val="en-US"/>
         </w:rPr>
-        <w:t xml:space="preserve">Part 1 - </w:t>
-      </w:r>
-      <w:proofErr w:type="spellStart"/>
-      <w:r>
-        <w:rPr>
-          <w:rFonts w:ascii="Arial" w:hAnsi="Arial" w:cs="Arial"/>
-          <w:sz w:val="24"/>
-          <w:szCs w:val="24"/>
-          <w:lang w:val="en-US"/>
-        </w:rPr>
-        <w:t>HackerRank</w:t>
-      </w:r>
-      <w:proofErr w:type="spellEnd"/>
-      <w:r>
-        <w:rPr>
-          <w:rFonts w:ascii="Arial" w:hAnsi="Arial" w:cs="Arial"/>
-          <w:sz w:val="24"/>
-          <w:szCs w:val="24"/>
-          <w:lang w:val="en-US"/>
-        </w:rPr>
-        <w:t>: 11</w:t>
+        <w:t>Part 1 - HackerRank: 11</w:t>
       </w:r>
       <w:r>
         <w:rPr>
@@ -682,9 +662,8 @@
           <w:szCs w:val="24"/>
           <w:lang w:val="en-US"/>
         </w:rPr>
-        <w:t xml:space="preserve">Part 1 – </w:t>
-      </w:r>
-      <w:proofErr w:type="spellStart"/>
+        <w:t>Part 1 – HackerRank</w:t>
+      </w:r>
       <w:r>
         <w:rPr>
           <w:rFonts w:ascii="Arial" w:hAnsi="Arial" w:cs="Arial"/>
@@ -693,17 +672,6 @@
           <w:szCs w:val="24"/>
           <w:lang w:val="en-US"/>
         </w:rPr>
-        <w:t>HackerRank</w:t>
-      </w:r>
-      <w:proofErr w:type="spellEnd"/>
-      <w:r>
-        <w:rPr>
-          <w:rFonts w:ascii="Arial" w:hAnsi="Arial" w:cs="Arial"/>
-          <w:b/>
-          <w:sz w:val="24"/>
-          <w:szCs w:val="24"/>
-          <w:lang w:val="en-US"/>
-        </w:rPr>
         <w:t xml:space="preserve"> 110 pts</w:t>
       </w:r>
     </w:p>
@@ -805,27 +773,7 @@
           <w:szCs w:val="24"/>
           <w:lang w:val="en-US"/>
         </w:rPr>
-        <w:t xml:space="preserve">me suggested by </w:t>
-      </w:r>
-      <w:proofErr w:type="spellStart"/>
-      <w:r>
-        <w:rPr>
-          <w:rFonts w:ascii="Arial" w:hAnsi="Arial" w:cs="Arial"/>
-          <w:sz w:val="24"/>
-          <w:szCs w:val="24"/>
-          <w:lang w:val="en-US"/>
-        </w:rPr>
-        <w:t>HackerRank</w:t>
-      </w:r>
-      <w:proofErr w:type="spellEnd"/>
-      <w:r>
-        <w:rPr>
-          <w:rFonts w:ascii="Arial" w:hAnsi="Arial" w:cs="Arial"/>
-          <w:sz w:val="24"/>
-          <w:szCs w:val="24"/>
-          <w:lang w:val="en-US"/>
-        </w:rPr>
-        <w:t xml:space="preserve"> is 69</w:t>
+        <w:t>me suggested by HackerRank is 69</w:t>
       </w:r>
       <w:r>
         <w:rPr>
@@ -5959,6 +5907,16 @@
           <w:lang w:val="en-US"/>
         </w:rPr>
       </w:pPr>
+      <w:r>
+        <w:rPr>
+          <w:rStyle w:val="fnt0"/>
+          <w:rFonts w:ascii="Arial" w:hAnsi="Arial" w:cs="Arial"/>
+          <w:sz w:val="24"/>
+          <w:szCs w:val="24"/>
+          <w:lang w:val="en-US"/>
+        </w:rPr>
+        <w:t>Loops are implemented by using an IF_ICMPLE code so that if the value loaded reaches 0 or less it would jump back to l4. This acts as a way to loop and go back to the start of the looped code. Assignments are stored to locations by using ISTORE. IRETURN is used as a way of finishing the code, similar to return in Java.</w:t>
+      </w:r>
     </w:p>
     <w:p>
       <w:pPr>
@@ -6117,6 +6075,7 @@
           <w:szCs w:val="24"/>
           <w:lang w:val="en-US"/>
         </w:rPr>
+        <w:lastRenderedPageBreak/>
         <w:t xml:space="preserve">Java Bytecode Basics </w:t>
       </w:r>
       <w:hyperlink r:id="rId16" w:history="1">

--- a/Assignments/CS361HW1.docx
+++ b/Assignments/CS361HW1.docx
@@ -1,6 +1,6 @@
 
 <file path=word/document.xml><?xml version="1.0" encoding="utf-8"?>
-<w:document xmlns:wpc="http://schemas.microsoft.com/office/word/2010/wordprocessingCanvas" xmlns:cx="http://schemas.microsoft.com/office/drawing/2014/chartex" xmlns:cx1="http://schemas.microsoft.com/office/drawing/2015/9/8/chartex" xmlns:cx2="http://schemas.microsoft.com/office/drawing/2015/10/21/chartex" xmlns:cx3="http://schemas.microsoft.com/office/drawing/2016/5/9/chartex" xmlns:cx4="http://schemas.microsoft.com/office/drawing/2016/5/10/chartex" xmlns:cx5="http://schemas.microsoft.com/office/drawing/2016/5/11/chartex" xmlns:cx6="http://schemas.microsoft.com/office/drawing/2016/5/12/chartex" xmlns:cx7="http://schemas.microsoft.com/office/drawing/2016/5/13/chartex" xmlns:cx8="http://schemas.microsoft.com/office/drawing/2016/5/14/chartex" xmlns:mc="http://schemas.openxmlformats.org/markup-compatibility/2006" xmlns:aink="http://schemas.microsoft.com/office/drawing/2016/ink" xmlns:am3d="http://schemas.microsoft.com/office/drawing/2017/model3d" xmlns:o="urn:schemas-microsoft-com:office:office" xmlns:r="http://schemas.openxmlformats.org/officeDocument/2006/relationships" xmlns:m="http://schemas.openxmlformats.org/officeDocument/2006/math" xmlns:v="urn:schemas-microsoft-com:vml" xmlns:wp14="http://schemas.microsoft.com/office/word/2010/wordprocessingDrawing" xmlns:wp="http://schemas.openxmlformats.org/drawingml/2006/wordprocessingDrawing" xmlns:w10="urn:schemas-microsoft-com:office:word" xmlns:w="http://schemas.openxmlformats.org/wordprocessingml/2006/main" xmlns:w14="http://schemas.microsoft.com/office/word/2010/wordml" xmlns:w15="http://schemas.microsoft.com/office/word/2012/wordml" xmlns:w16cex="http://schemas.microsoft.com/office/word/2018/wordml/cex" xmlns:w16cid="http://schemas.microsoft.com/office/word/2016/wordml/cid" xmlns:w16="http://schemas.microsoft.com/office/word/2018/wordml" xmlns:w16sdtdh="http://schemas.microsoft.com/office/word/2020/wordml/sdtdatahash" xmlns:w16se="http://schemas.microsoft.com/office/word/2015/wordml/symex" xmlns:wpg="http://schemas.microsoft.com/office/word/2010/wordprocessingGroup" xmlns:wpi="http://schemas.microsoft.com/office/word/2010/wordprocessingInk" xmlns:wne="http://schemas.microsoft.com/office/word/2006/wordml" xmlns:wps="http://schemas.microsoft.com/office/word/2010/wordprocessingShape" mc:Ignorable="w14 w15 w16se w16cid w16 w16cex w16sdtdh wp14">
+<w:document xmlns:wpc="http://schemas.microsoft.com/office/word/2010/wordprocessingCanvas" xmlns:cx="http://schemas.microsoft.com/office/drawing/2014/chartex" xmlns:cx1="http://schemas.microsoft.com/office/drawing/2015/9/8/chartex" xmlns:cx2="http://schemas.microsoft.com/office/drawing/2015/10/21/chartex" xmlns:cx3="http://schemas.microsoft.com/office/drawing/2016/5/9/chartex" xmlns:cx4="http://schemas.microsoft.com/office/drawing/2016/5/10/chartex" xmlns:cx5="http://schemas.microsoft.com/office/drawing/2016/5/11/chartex" xmlns:cx6="http://schemas.microsoft.com/office/drawing/2016/5/12/chartex" xmlns:cx7="http://schemas.microsoft.com/office/drawing/2016/5/13/chartex" xmlns:cx8="http://schemas.microsoft.com/office/drawing/2016/5/14/chartex" xmlns:mc="http://schemas.openxmlformats.org/markup-compatibility/2006" xmlns:aink="http://schemas.microsoft.com/office/drawing/2016/ink" xmlns:am3d="http://schemas.microsoft.com/office/drawing/2017/model3d" xmlns:o="urn:schemas-microsoft-com:office:office" xmlns:oel="http://schemas.microsoft.com/office/2019/extlst" xmlns:r="http://schemas.openxmlformats.org/officeDocument/2006/relationships" xmlns:m="http://schemas.openxmlformats.org/officeDocument/2006/math" xmlns:v="urn:schemas-microsoft-com:vml" xmlns:wp14="http://schemas.microsoft.com/office/word/2010/wordprocessingDrawing" xmlns:wp="http://schemas.openxmlformats.org/drawingml/2006/wordprocessingDrawing" xmlns:w10="urn:schemas-microsoft-com:office:word" xmlns:w="http://schemas.openxmlformats.org/wordprocessingml/2006/main" xmlns:w14="http://schemas.microsoft.com/office/word/2010/wordml" xmlns:w15="http://schemas.microsoft.com/office/word/2012/wordml" xmlns:w16cex="http://schemas.microsoft.com/office/word/2018/wordml/cex" xmlns:w16cid="http://schemas.microsoft.com/office/word/2016/wordml/cid" xmlns:w16="http://schemas.microsoft.com/office/word/2018/wordml" xmlns:w16sdtdh="http://schemas.microsoft.com/office/word/2020/wordml/sdtdatahash" xmlns:w16se="http://schemas.microsoft.com/office/word/2015/wordml/symex" xmlns:wpg="http://schemas.microsoft.com/office/word/2010/wordprocessingGroup" xmlns:wpi="http://schemas.microsoft.com/office/word/2010/wordprocessingInk" xmlns:wne="http://schemas.microsoft.com/office/word/2006/wordml" xmlns:wps="http://schemas.microsoft.com/office/word/2010/wordprocessingShape" mc:Ignorable="w14 w15 w16se w16cid w16 w16cex w16sdtdh wp14">
   <w:body>
     <w:p>
       <w:pPr>
@@ -450,7 +450,27 @@
           <w:szCs w:val="24"/>
           <w:lang w:val="en-US"/>
         </w:rPr>
-        <w:t>an IDE. We recommend at this time the</w:t>
+        <w:t xml:space="preserve">an IDE. We recommend </w:t>
+      </w:r>
+      <w:proofErr w:type="gramStart"/>
+      <w:r>
+        <w:rPr>
+          <w:rFonts w:ascii="Arial" w:hAnsi="Arial" w:cs="Arial"/>
+          <w:sz w:val="24"/>
+          <w:szCs w:val="24"/>
+          <w:lang w:val="en-US"/>
+        </w:rPr>
+        <w:t>at this time</w:t>
+      </w:r>
+      <w:proofErr w:type="gramEnd"/>
+      <w:r>
+        <w:rPr>
+          <w:rFonts w:ascii="Arial" w:hAnsi="Arial" w:cs="Arial"/>
+          <w:sz w:val="24"/>
+          <w:szCs w:val="24"/>
+          <w:lang w:val="en-US"/>
+        </w:rPr>
+        <w:t xml:space="preserve"> the</w:t>
       </w:r>
       <w:r>
         <w:rPr>
@@ -582,7 +602,27 @@
           <w:szCs w:val="24"/>
           <w:lang w:val="en-US"/>
         </w:rPr>
-        <w:t>Part 1 - HackerRank: 11</w:t>
+        <w:t xml:space="preserve">Part 1 - </w:t>
+      </w:r>
+      <w:proofErr w:type="spellStart"/>
+      <w:r>
+        <w:rPr>
+          <w:rFonts w:ascii="Arial" w:hAnsi="Arial" w:cs="Arial"/>
+          <w:sz w:val="24"/>
+          <w:szCs w:val="24"/>
+          <w:lang w:val="en-US"/>
+        </w:rPr>
+        <w:t>HackerRank</w:t>
+      </w:r>
+      <w:proofErr w:type="spellEnd"/>
+      <w:r>
+        <w:rPr>
+          <w:rFonts w:ascii="Arial" w:hAnsi="Arial" w:cs="Arial"/>
+          <w:sz w:val="24"/>
+          <w:szCs w:val="24"/>
+          <w:lang w:val="en-US"/>
+        </w:rPr>
+        <w:t>: 11</w:t>
       </w:r>
       <w:r>
         <w:rPr>
@@ -662,8 +702,9 @@
           <w:szCs w:val="24"/>
           <w:lang w:val="en-US"/>
         </w:rPr>
-        <w:t>Part 1 – HackerRank</w:t>
-      </w:r>
+        <w:t xml:space="preserve">Part 1 – </w:t>
+      </w:r>
+      <w:proofErr w:type="spellStart"/>
       <w:r>
         <w:rPr>
           <w:rFonts w:ascii="Arial" w:hAnsi="Arial" w:cs="Arial"/>
@@ -672,6 +713,17 @@
           <w:szCs w:val="24"/>
           <w:lang w:val="en-US"/>
         </w:rPr>
+        <w:t>HackerRank</w:t>
+      </w:r>
+      <w:proofErr w:type="spellEnd"/>
+      <w:r>
+        <w:rPr>
+          <w:rFonts w:ascii="Arial" w:hAnsi="Arial" w:cs="Arial"/>
+          <w:b/>
+          <w:sz w:val="24"/>
+          <w:szCs w:val="24"/>
+          <w:lang w:val="en-US"/>
+        </w:rPr>
         <w:t xml:space="preserve"> 110 pts</w:t>
       </w:r>
     </w:p>
@@ -692,7 +744,27 @@
           <w:szCs w:val="24"/>
           <w:lang w:val="en-US"/>
         </w:rPr>
-        <w:t xml:space="preserve">A HackerRank test was sent to </w:t>
+        <w:t xml:space="preserve">A </w:t>
+      </w:r>
+      <w:proofErr w:type="spellStart"/>
+      <w:r>
+        <w:rPr>
+          <w:rFonts w:ascii="Arial" w:hAnsi="Arial" w:cs="Arial"/>
+          <w:sz w:val="24"/>
+          <w:szCs w:val="24"/>
+          <w:lang w:val="en-US"/>
+        </w:rPr>
+        <w:t>HackerRank</w:t>
+      </w:r>
+      <w:proofErr w:type="spellEnd"/>
+      <w:r>
+        <w:rPr>
+          <w:rFonts w:ascii="Arial" w:hAnsi="Arial" w:cs="Arial"/>
+          <w:sz w:val="24"/>
+          <w:szCs w:val="24"/>
+          <w:lang w:val="en-US"/>
+        </w:rPr>
+        <w:t xml:space="preserve"> test was sent to </w:t>
       </w:r>
       <w:r>
         <w:rPr>
@@ -728,7 +800,27 @@
           <w:szCs w:val="24"/>
           <w:lang w:val="en-US"/>
         </w:rPr>
-        <w:t xml:space="preserve"> You have to do it in one sitting</w:t>
+        <w:t xml:space="preserve"> You </w:t>
+      </w:r>
+      <w:proofErr w:type="gramStart"/>
+      <w:r>
+        <w:rPr>
+          <w:rFonts w:ascii="Arial" w:hAnsi="Arial" w:cs="Arial"/>
+          <w:sz w:val="24"/>
+          <w:szCs w:val="24"/>
+          <w:lang w:val="en-US"/>
+        </w:rPr>
+        <w:t>have to</w:t>
+      </w:r>
+      <w:proofErr w:type="gramEnd"/>
+      <w:r>
+        <w:rPr>
+          <w:rFonts w:ascii="Arial" w:hAnsi="Arial" w:cs="Arial"/>
+          <w:sz w:val="24"/>
+          <w:szCs w:val="24"/>
+          <w:lang w:val="en-US"/>
+        </w:rPr>
+        <w:t xml:space="preserve"> do it in one sitting</w:t>
       </w:r>
       <w:r>
         <w:rPr>
@@ -773,7 +865,27 @@
           <w:szCs w:val="24"/>
           <w:lang w:val="en-US"/>
         </w:rPr>
-        <w:t>me suggested by HackerRank is 69</w:t>
+        <w:t xml:space="preserve">me suggested by </w:t>
+      </w:r>
+      <w:proofErr w:type="spellStart"/>
+      <w:r>
+        <w:rPr>
+          <w:rFonts w:ascii="Arial" w:hAnsi="Arial" w:cs="Arial"/>
+          <w:sz w:val="24"/>
+          <w:szCs w:val="24"/>
+          <w:lang w:val="en-US"/>
+        </w:rPr>
+        <w:t>HackerRank</w:t>
+      </w:r>
+      <w:proofErr w:type="spellEnd"/>
+      <w:r>
+        <w:rPr>
+          <w:rFonts w:ascii="Arial" w:hAnsi="Arial" w:cs="Arial"/>
+          <w:sz w:val="24"/>
+          <w:szCs w:val="24"/>
+          <w:lang w:val="en-US"/>
+        </w:rPr>
+        <w:t xml:space="preserve"> is 69</w:t>
       </w:r>
       <w:r>
         <w:rPr>
@@ -1244,7 +1356,27 @@
           <w:szCs w:val="24"/>
           <w:lang w:val="en-US"/>
         </w:rPr>
-        <w:t>in GitHub. It will need to be organized. It is up to you but I must not have problems to find your work!</w:t>
+        <w:t xml:space="preserve">in GitHub. It will need to be organized. It is up to </w:t>
+      </w:r>
+      <w:proofErr w:type="gramStart"/>
+      <w:r>
+        <w:rPr>
+          <w:rFonts w:ascii="Arial" w:hAnsi="Arial" w:cs="Arial"/>
+          <w:sz w:val="24"/>
+          <w:szCs w:val="24"/>
+          <w:lang w:val="en-US"/>
+        </w:rPr>
+        <w:t>you</w:t>
+      </w:r>
+      <w:proofErr w:type="gramEnd"/>
+      <w:r>
+        <w:rPr>
+          <w:rFonts w:ascii="Arial" w:hAnsi="Arial" w:cs="Arial"/>
+          <w:sz w:val="24"/>
+          <w:szCs w:val="24"/>
+          <w:lang w:val="en-US"/>
+        </w:rPr>
+        <w:t xml:space="preserve"> but I must not have problems to find your work!</w:t>
       </w:r>
     </w:p>
     <w:p>
@@ -1385,7 +1517,27 @@
           <w:szCs w:val="24"/>
           <w:lang w:val="en-US"/>
         </w:rPr>
-        <w:t>Read the Java lecture notes posted in BlackBoard.</w:t>
+        <w:t xml:space="preserve">Read the Java lecture notes posted in </w:t>
+      </w:r>
+      <w:proofErr w:type="spellStart"/>
+      <w:r>
+        <w:rPr>
+          <w:rFonts w:ascii="Arial" w:hAnsi="Arial" w:cs="Arial"/>
+          <w:sz w:val="24"/>
+          <w:szCs w:val="24"/>
+          <w:lang w:val="en-US"/>
+        </w:rPr>
+        <w:t>BlackBoard</w:t>
+      </w:r>
+      <w:proofErr w:type="spellEnd"/>
+      <w:r>
+        <w:rPr>
+          <w:rFonts w:ascii="Arial" w:hAnsi="Arial" w:cs="Arial"/>
+          <w:sz w:val="24"/>
+          <w:szCs w:val="24"/>
+          <w:lang w:val="en-US"/>
+        </w:rPr>
+        <w:t>.</w:t>
       </w:r>
     </w:p>
     <w:p>
@@ -1701,7 +1853,27 @@
           <w:szCs w:val="24"/>
           <w:lang w:val="en-US"/>
         </w:rPr>
-        <w:t>If you are more comfortable with another IDE it is fine but I may sometimes ask you to have EXACTLY the same organization of files as me for automated grading.</w:t>
+        <w:t xml:space="preserve">If you are more comfortable with another </w:t>
+      </w:r>
+      <w:proofErr w:type="gramStart"/>
+      <w:r>
+        <w:rPr>
+          <w:rFonts w:ascii="Arial" w:hAnsi="Arial" w:cs="Arial"/>
+          <w:sz w:val="24"/>
+          <w:szCs w:val="24"/>
+          <w:lang w:val="en-US"/>
+        </w:rPr>
+        <w:t>IDE</w:t>
+      </w:r>
+      <w:proofErr w:type="gramEnd"/>
+      <w:r>
+        <w:rPr>
+          <w:rFonts w:ascii="Arial" w:hAnsi="Arial" w:cs="Arial"/>
+          <w:sz w:val="24"/>
+          <w:szCs w:val="24"/>
+          <w:lang w:val="en-US"/>
+        </w:rPr>
+        <w:t xml:space="preserve"> it is fine but I may sometimes ask you to have EXACTLY the same organization of files as me for automated grading.</w:t>
       </w:r>
     </w:p>
     <w:p>
@@ -2141,7 +2313,27 @@
           <w:szCs w:val="24"/>
           <w:lang w:val="en-US"/>
         </w:rPr>
-        <w:t>Code is provided to you. In real life, you often have to go through code written by someone else. You will have to read all the code in each package to do the required work.</w:t>
+        <w:t xml:space="preserve">Code is provided to you. In real life, you often </w:t>
+      </w:r>
+      <w:proofErr w:type="gramStart"/>
+      <w:r>
+        <w:rPr>
+          <w:rFonts w:ascii="Arial" w:hAnsi="Arial" w:cs="Arial"/>
+          <w:sz w:val="24"/>
+          <w:szCs w:val="24"/>
+          <w:lang w:val="en-US"/>
+        </w:rPr>
+        <w:t>have to</w:t>
+      </w:r>
+      <w:proofErr w:type="gramEnd"/>
+      <w:r>
+        <w:rPr>
+          <w:rFonts w:ascii="Arial" w:hAnsi="Arial" w:cs="Arial"/>
+          <w:sz w:val="24"/>
+          <w:szCs w:val="24"/>
+          <w:lang w:val="en-US"/>
+        </w:rPr>
+        <w:t xml:space="preserve"> go through code written by someone else. You will have to read all the code in each package to do the required work.</w:t>
       </w:r>
     </w:p>
     <w:p>
@@ -2258,7 +2450,27 @@
           <w:szCs w:val="24"/>
           <w:lang w:val="en-US"/>
         </w:rPr>
-        <w:t xml:space="preserve">This package will make you review polymorphism and crucial Object methods: toString, clone and </w:t>
+        <w:t xml:space="preserve">This package will make you review polymorphism and crucial Object methods: </w:t>
+      </w:r>
+      <w:proofErr w:type="spellStart"/>
+      <w:r>
+        <w:rPr>
+          <w:rFonts w:ascii="Arial" w:hAnsi="Arial" w:cs="Arial"/>
+          <w:sz w:val="24"/>
+          <w:szCs w:val="24"/>
+          <w:lang w:val="en-US"/>
+        </w:rPr>
+        <w:t>toString</w:t>
+      </w:r>
+      <w:proofErr w:type="spellEnd"/>
+      <w:r>
+        <w:rPr>
+          <w:rFonts w:ascii="Arial" w:hAnsi="Arial" w:cs="Arial"/>
+          <w:sz w:val="24"/>
+          <w:szCs w:val="24"/>
+          <w:lang w:val="en-US"/>
+        </w:rPr>
+        <w:t xml:space="preserve">, clone and </w:t>
       </w:r>
       <w:r>
         <w:rPr>
@@ -2529,7 +2741,27 @@
           <w:szCs w:val="24"/>
           <w:lang w:val="en-US"/>
         </w:rPr>
-        <w:t>The infos about the plugin are here:</w:t>
+        <w:t xml:space="preserve">The </w:t>
+      </w:r>
+      <w:proofErr w:type="spellStart"/>
+      <w:r>
+        <w:rPr>
+          <w:rFonts w:ascii="Arial" w:hAnsi="Arial" w:cs="Arial"/>
+          <w:sz w:val="24"/>
+          <w:szCs w:val="24"/>
+          <w:lang w:val="en-US"/>
+        </w:rPr>
+        <w:t>infos</w:t>
+      </w:r>
+      <w:proofErr w:type="spellEnd"/>
+      <w:r>
+        <w:rPr>
+          <w:rFonts w:ascii="Arial" w:hAnsi="Arial" w:cs="Arial"/>
+          <w:sz w:val="24"/>
+          <w:szCs w:val="24"/>
+          <w:lang w:val="en-US"/>
+        </w:rPr>
+        <w:t xml:space="preserve"> about the plugin are here:</w:t>
       </w:r>
     </w:p>
     <w:p>
@@ -2650,7 +2882,27 @@
           <w:szCs w:val="24"/>
           <w:lang w:val="en-US"/>
         </w:rPr>
-        <w:t xml:space="preserve">You may want to install it but it is not required… </w:t>
+        <w:t xml:space="preserve">You may want to install </w:t>
+      </w:r>
+      <w:proofErr w:type="gramStart"/>
+      <w:r>
+        <w:rPr>
+          <w:rFonts w:ascii="Arial" w:hAnsi="Arial" w:cs="Arial"/>
+          <w:sz w:val="24"/>
+          <w:szCs w:val="24"/>
+          <w:lang w:val="en-US"/>
+        </w:rPr>
+        <w:t>it</w:t>
+      </w:r>
+      <w:proofErr w:type="gramEnd"/>
+      <w:r>
+        <w:rPr>
+          <w:rFonts w:ascii="Arial" w:hAnsi="Arial" w:cs="Arial"/>
+          <w:sz w:val="24"/>
+          <w:szCs w:val="24"/>
+          <w:lang w:val="en-US"/>
+        </w:rPr>
+        <w:t xml:space="preserve"> but it is not required… </w:t>
       </w:r>
     </w:p>
     <w:p>
@@ -2759,8 +3011,42 @@
           <w:szCs w:val="18"/>
           <w:lang w:val="en-US"/>
         </w:rPr>
-        <w:t xml:space="preserve"> sum_for(</w:t>
-      </w:r>
+        <w:t xml:space="preserve"> </w:t>
+      </w:r>
+      <w:proofErr w:type="spellStart"/>
+      <w:r>
+        <w:rPr>
+          <w:rFonts w:ascii="Courier New" w:hAnsi="Courier New" w:cs="Courier New"/>
+          <w:color w:val="000000"/>
+          <w:sz w:val="24"/>
+          <w:szCs w:val="18"/>
+          <w:lang w:val="en-US"/>
+        </w:rPr>
+        <w:t>sum_</w:t>
+      </w:r>
+      <w:proofErr w:type="gramStart"/>
+      <w:r>
+        <w:rPr>
+          <w:rFonts w:ascii="Courier New" w:hAnsi="Courier New" w:cs="Courier New"/>
+          <w:color w:val="000000"/>
+          <w:sz w:val="24"/>
+          <w:szCs w:val="18"/>
+          <w:lang w:val="en-US"/>
+        </w:rPr>
+        <w:t>for</w:t>
+      </w:r>
+      <w:proofErr w:type="spellEnd"/>
+      <w:r>
+        <w:rPr>
+          <w:rFonts w:ascii="Courier New" w:hAnsi="Courier New" w:cs="Courier New"/>
+          <w:color w:val="000000"/>
+          <w:sz w:val="24"/>
+          <w:szCs w:val="18"/>
+          <w:lang w:val="en-US"/>
+        </w:rPr>
+        <w:t>(</w:t>
+      </w:r>
+      <w:proofErr w:type="gramEnd"/>
       <w:r>
         <w:rPr>
           <w:rFonts w:ascii="Courier New" w:hAnsi="Courier New" w:cs="Courier New"/>
@@ -2827,8 +3113,42 @@
           <w:szCs w:val="18"/>
           <w:lang w:val="en-US"/>
         </w:rPr>
-        <w:t xml:space="preserve"> i = 0, sum = 0;</w:t>
-      </w:r>
+        <w:t xml:space="preserve"> </w:t>
+      </w:r>
+      <w:proofErr w:type="spellStart"/>
+      <w:r>
+        <w:rPr>
+          <w:rFonts w:ascii="Courier New" w:hAnsi="Courier New" w:cs="Courier New"/>
+          <w:color w:val="000000"/>
+          <w:sz w:val="24"/>
+          <w:szCs w:val="18"/>
+          <w:lang w:val="en-US"/>
+        </w:rPr>
+        <w:t>i</w:t>
+      </w:r>
+      <w:proofErr w:type="spellEnd"/>
+      <w:r>
+        <w:rPr>
+          <w:rFonts w:ascii="Courier New" w:hAnsi="Courier New" w:cs="Courier New"/>
+          <w:color w:val="000000"/>
+          <w:sz w:val="24"/>
+          <w:szCs w:val="18"/>
+          <w:lang w:val="en-US"/>
+        </w:rPr>
+        <w:t xml:space="preserve"> = 0, sum = </w:t>
+      </w:r>
+      <w:proofErr w:type="gramStart"/>
+      <w:r>
+        <w:rPr>
+          <w:rFonts w:ascii="Courier New" w:hAnsi="Courier New" w:cs="Courier New"/>
+          <w:color w:val="000000"/>
+          <w:sz w:val="24"/>
+          <w:szCs w:val="18"/>
+          <w:lang w:val="en-US"/>
+        </w:rPr>
+        <w:t>0;</w:t>
+      </w:r>
+      <w:proofErr w:type="gramEnd"/>
     </w:p>
     <w:p>
       <w:pPr>
@@ -2873,7 +3193,73 @@
           <w:szCs w:val="18"/>
           <w:lang w:val="en-US"/>
         </w:rPr>
-        <w:t xml:space="preserve"> (i = 0; i &lt;= n; i++) {</w:t>
+        <w:t xml:space="preserve"> (</w:t>
+      </w:r>
+      <w:proofErr w:type="spellStart"/>
+      <w:r>
+        <w:rPr>
+          <w:rFonts w:ascii="Courier New" w:hAnsi="Courier New" w:cs="Courier New"/>
+          <w:color w:val="000000"/>
+          <w:sz w:val="24"/>
+          <w:szCs w:val="18"/>
+          <w:lang w:val="en-US"/>
+        </w:rPr>
+        <w:t>i</w:t>
+      </w:r>
+      <w:proofErr w:type="spellEnd"/>
+      <w:r>
+        <w:rPr>
+          <w:rFonts w:ascii="Courier New" w:hAnsi="Courier New" w:cs="Courier New"/>
+          <w:color w:val="000000"/>
+          <w:sz w:val="24"/>
+          <w:szCs w:val="18"/>
+          <w:lang w:val="en-US"/>
+        </w:rPr>
+        <w:t xml:space="preserve"> = 0; </w:t>
+      </w:r>
+      <w:proofErr w:type="spellStart"/>
+      <w:r>
+        <w:rPr>
+          <w:rFonts w:ascii="Courier New" w:hAnsi="Courier New" w:cs="Courier New"/>
+          <w:color w:val="000000"/>
+          <w:sz w:val="24"/>
+          <w:szCs w:val="18"/>
+          <w:lang w:val="en-US"/>
+        </w:rPr>
+        <w:t>i</w:t>
+      </w:r>
+      <w:proofErr w:type="spellEnd"/>
+      <w:r>
+        <w:rPr>
+          <w:rFonts w:ascii="Courier New" w:hAnsi="Courier New" w:cs="Courier New"/>
+          <w:color w:val="000000"/>
+          <w:sz w:val="24"/>
+          <w:szCs w:val="18"/>
+          <w:lang w:val="en-US"/>
+        </w:rPr>
+        <w:t xml:space="preserve"> &lt;= n; </w:t>
+      </w:r>
+      <w:proofErr w:type="spellStart"/>
+      <w:r>
+        <w:rPr>
+          <w:rFonts w:ascii="Courier New" w:hAnsi="Courier New" w:cs="Courier New"/>
+          <w:color w:val="000000"/>
+          <w:sz w:val="24"/>
+          <w:szCs w:val="18"/>
+          <w:lang w:val="en-US"/>
+        </w:rPr>
+        <w:t>i</w:t>
+      </w:r>
+      <w:proofErr w:type="spellEnd"/>
+      <w:r>
+        <w:rPr>
+          <w:rFonts w:ascii="Courier New" w:hAnsi="Courier New" w:cs="Courier New"/>
+          <w:color w:val="000000"/>
+          <w:sz w:val="24"/>
+          <w:szCs w:val="18"/>
+          <w:lang w:val="en-US"/>
+        </w:rPr>
+        <w:t>++) {</w:t>
       </w:r>
     </w:p>
     <w:p>
@@ -2908,8 +3294,32 @@
           <w:lang w:val="en-US"/>
         </w:rPr>
         <w:tab/>
-        <w:t>sum += i;</w:t>
-      </w:r>
+        <w:t xml:space="preserve">sum += </w:t>
+      </w:r>
+      <w:proofErr w:type="spellStart"/>
+      <w:proofErr w:type="gramStart"/>
+      <w:r>
+        <w:rPr>
+          <w:rFonts w:ascii="Courier New" w:hAnsi="Courier New" w:cs="Courier New"/>
+          <w:color w:val="000000"/>
+          <w:sz w:val="24"/>
+          <w:szCs w:val="18"/>
+          <w:lang w:val="en-US"/>
+        </w:rPr>
+        <w:t>i</w:t>
+      </w:r>
+      <w:proofErr w:type="spellEnd"/>
+      <w:r>
+        <w:rPr>
+          <w:rFonts w:ascii="Courier New" w:hAnsi="Courier New" w:cs="Courier New"/>
+          <w:color w:val="000000"/>
+          <w:sz w:val="24"/>
+          <w:szCs w:val="18"/>
+          <w:lang w:val="en-US"/>
+        </w:rPr>
+        <w:t>;</w:t>
+      </w:r>
+      <w:proofErr w:type="gramEnd"/>
     </w:p>
     <w:p>
       <w:pPr>
@@ -2979,8 +3389,20 @@
           <w:szCs w:val="18"/>
           <w:lang w:val="en-US"/>
         </w:rPr>
-        <w:t xml:space="preserve"> sum;</w:t>
-      </w:r>
+        <w:t xml:space="preserve"> </w:t>
+      </w:r>
+      <w:proofErr w:type="gramStart"/>
+      <w:r>
+        <w:rPr>
+          <w:rFonts w:ascii="Courier New" w:hAnsi="Courier New" w:cs="Courier New"/>
+          <w:color w:val="000000"/>
+          <w:sz w:val="24"/>
+          <w:szCs w:val="18"/>
+          <w:lang w:val="en-US"/>
+        </w:rPr>
+        <w:t>sum;</w:t>
+      </w:r>
+      <w:proofErr w:type="gramEnd"/>
     </w:p>
     <w:p>
       <w:pPr>
@@ -3161,7 +3583,27 @@
           <w:szCs w:val="18"/>
           <w:lang w:val="en-US"/>
         </w:rPr>
-        <w:t xml:space="preserve"> sum_for(I)I</w:t>
+        <w:t xml:space="preserve"> </w:t>
+      </w:r>
+      <w:proofErr w:type="spellStart"/>
+      <w:r>
+        <w:rPr>
+          <w:rFonts w:ascii="Courier New" w:hAnsi="Courier New" w:cs="Courier New"/>
+          <w:sz w:val="18"/>
+          <w:szCs w:val="18"/>
+          <w:lang w:val="en-US"/>
+        </w:rPr>
+        <w:t>sum_for</w:t>
+      </w:r>
+      <w:proofErr w:type="spellEnd"/>
+      <w:r>
+        <w:rPr>
+          <w:rFonts w:ascii="Courier New" w:hAnsi="Courier New" w:cs="Courier New"/>
+          <w:sz w:val="18"/>
+          <w:szCs w:val="18"/>
+          <w:lang w:val="en-US"/>
+        </w:rPr>
+        <w:t>(I)I</w:t>
       </w:r>
       <w:r>
         <w:rPr>
@@ -5493,7 +5935,27 @@
           <w:szCs w:val="18"/>
           <w:lang w:val="en-US"/>
         </w:rPr>
-        <w:t xml:space="preserve">    LOCALVARIABLE i I L1 L7 1</w:t>
+        <w:t xml:space="preserve">    LOCALVARIABLE </w:t>
+      </w:r>
+      <w:proofErr w:type="spellStart"/>
+      <w:r>
+        <w:rPr>
+          <w:rFonts w:ascii="Courier New" w:hAnsi="Courier New" w:cs="Courier New"/>
+          <w:sz w:val="18"/>
+          <w:szCs w:val="18"/>
+          <w:lang w:val="en-US"/>
+        </w:rPr>
+        <w:t>i</w:t>
+      </w:r>
+      <w:proofErr w:type="spellEnd"/>
+      <w:r>
+        <w:rPr>
+          <w:rFonts w:ascii="Courier New" w:hAnsi="Courier New" w:cs="Courier New"/>
+          <w:sz w:val="18"/>
+          <w:szCs w:val="18"/>
+          <w:lang w:val="en-US"/>
+        </w:rPr>
+        <w:t xml:space="preserve"> I L1 L7 1</w:t>
       </w:r>
       <w:r>
         <w:rPr>
@@ -5845,7 +6307,29 @@
           <w:szCs w:val="24"/>
           <w:lang w:val="en-US"/>
         </w:rPr>
-        <w:t xml:space="preserve">Explain how this bytecode corresponds to the Java code. In particular, explain how assignments, loops </w:t>
+        <w:t xml:space="preserve">Explain how this bytecode corresponds to the Java code. </w:t>
+      </w:r>
+      <w:proofErr w:type="gramStart"/>
+      <w:r>
+        <w:rPr>
+          <w:rStyle w:val="fnt0"/>
+          <w:rFonts w:ascii="Arial" w:hAnsi="Arial" w:cs="Arial"/>
+          <w:sz w:val="24"/>
+          <w:szCs w:val="24"/>
+          <w:lang w:val="en-US"/>
+        </w:rPr>
+        <w:t>In particular, explain</w:t>
+      </w:r>
+      <w:proofErr w:type="gramEnd"/>
+      <w:r>
+        <w:rPr>
+          <w:rStyle w:val="fnt0"/>
+          <w:rFonts w:ascii="Arial" w:hAnsi="Arial" w:cs="Arial"/>
+          <w:sz w:val="24"/>
+          <w:szCs w:val="24"/>
+          <w:lang w:val="en-US"/>
+        </w:rPr>
+        <w:t xml:space="preserve"> how assignments, loops </w:t>
       </w:r>
       <w:r>
         <w:rPr>
@@ -5915,7 +6399,167 @@
           <w:szCs w:val="24"/>
           <w:lang w:val="en-US"/>
         </w:rPr>
-        <w:t>Loops are implemented by using an IF_ICMPLE code so that if the value loaded reaches 0 or less it would jump back to l4. This acts as a way to loop and go back to the start of the looped code. Assignments are stored to locations by using ISTORE. IRETURN is used as a way of finishing the code, similar to return in Java.</w:t>
+        <w:t xml:space="preserve">Loops are implemented by using an IF_ICMPLE code so that if the value loaded reaches </w:t>
+      </w:r>
+      <w:r>
+        <w:rPr>
+          <w:rStyle w:val="fnt0"/>
+          <w:rFonts w:ascii="Arial" w:hAnsi="Arial" w:cs="Arial"/>
+          <w:sz w:val="24"/>
+          <w:szCs w:val="24"/>
+          <w:lang w:val="en-US"/>
+        </w:rPr>
+        <w:t>1</w:t>
+      </w:r>
+      <w:r>
+        <w:rPr>
+          <w:rStyle w:val="fnt0"/>
+          <w:rFonts w:ascii="Arial" w:hAnsi="Arial" w:cs="Arial"/>
+          <w:sz w:val="24"/>
+          <w:szCs w:val="24"/>
+          <w:lang w:val="en-US"/>
+        </w:rPr>
+        <w:t xml:space="preserve"> or </w:t>
+      </w:r>
+      <w:r>
+        <w:rPr>
+          <w:rStyle w:val="fnt0"/>
+          <w:rFonts w:ascii="Arial" w:hAnsi="Arial" w:cs="Arial"/>
+          <w:sz w:val="24"/>
+          <w:szCs w:val="24"/>
+          <w:lang w:val="en-US"/>
+        </w:rPr>
+        <w:t>greater</w:t>
+      </w:r>
+      <w:r>
+        <w:rPr>
+          <w:rStyle w:val="fnt0"/>
+          <w:rFonts w:ascii="Arial" w:hAnsi="Arial" w:cs="Arial"/>
+          <w:sz w:val="24"/>
+          <w:szCs w:val="24"/>
+          <w:lang w:val="en-US"/>
+        </w:rPr>
+        <w:t xml:space="preserve"> it would jump back to </w:t>
+      </w:r>
+      <w:r>
+        <w:rPr>
+          <w:rStyle w:val="fnt0"/>
+          <w:rFonts w:ascii="Arial" w:hAnsi="Arial" w:cs="Arial"/>
+          <w:sz w:val="24"/>
+          <w:szCs w:val="24"/>
+          <w:lang w:val="en-US"/>
+        </w:rPr>
+        <w:t>the specified location. An example of this is IF_ICMPLE L4, where it continuously jumps back to L4 until the value is 0</w:t>
+      </w:r>
+      <w:r>
+        <w:rPr>
+          <w:rStyle w:val="fnt0"/>
+          <w:rFonts w:ascii="Arial" w:hAnsi="Arial" w:cs="Arial"/>
+          <w:sz w:val="24"/>
+          <w:szCs w:val="24"/>
+          <w:lang w:val="en-US"/>
+        </w:rPr>
+        <w:t>.</w:t>
+      </w:r>
+      <w:r>
+        <w:rPr>
+          <w:rStyle w:val="fnt0"/>
+          <w:rFonts w:ascii="Arial" w:hAnsi="Arial" w:cs="Arial"/>
+          <w:sz w:val="24"/>
+          <w:szCs w:val="24"/>
+          <w:lang w:val="en-US"/>
+        </w:rPr>
+        <w:t xml:space="preserve"> This acts as a sort of loop. </w:t>
+      </w:r>
+      <w:r>
+        <w:rPr>
+          <w:rStyle w:val="fnt0"/>
+          <w:rFonts w:ascii="Arial" w:hAnsi="Arial" w:cs="Arial"/>
+          <w:sz w:val="24"/>
+          <w:szCs w:val="24"/>
+          <w:lang w:val="en-US"/>
+        </w:rPr>
+        <w:t xml:space="preserve">Assignments are stored </w:t>
+      </w:r>
+      <w:r>
+        <w:rPr>
+          <w:rStyle w:val="fnt0"/>
+          <w:rFonts w:ascii="Arial" w:hAnsi="Arial" w:cs="Arial"/>
+          <w:sz w:val="24"/>
+          <w:szCs w:val="24"/>
+          <w:lang w:val="en-US"/>
+        </w:rPr>
+        <w:t>in</w:t>
+      </w:r>
+      <w:r>
+        <w:rPr>
+          <w:rStyle w:val="fnt0"/>
+          <w:rFonts w:ascii="Arial" w:hAnsi="Arial" w:cs="Arial"/>
+          <w:sz w:val="24"/>
+          <w:szCs w:val="24"/>
+          <w:lang w:val="en-US"/>
+        </w:rPr>
+        <w:t xml:space="preserve"> locations by using ISTORE. IRETURN is used as a way of finishing the code, </w:t>
+      </w:r>
+      <w:r>
+        <w:rPr>
+          <w:rStyle w:val="fnt0"/>
+          <w:rFonts w:ascii="Arial" w:hAnsi="Arial" w:cs="Arial"/>
+          <w:sz w:val="24"/>
+          <w:szCs w:val="24"/>
+          <w:lang w:val="en-US"/>
+        </w:rPr>
+        <w:t>like</w:t>
+      </w:r>
+      <w:r>
+        <w:rPr>
+          <w:rStyle w:val="fnt0"/>
+          <w:rFonts w:ascii="Arial" w:hAnsi="Arial" w:cs="Arial"/>
+          <w:sz w:val="24"/>
+          <w:szCs w:val="24"/>
+          <w:lang w:val="en-US"/>
+        </w:rPr>
+        <w:t xml:space="preserve"> </w:t>
+      </w:r>
+      <w:r>
+        <w:rPr>
+          <w:rStyle w:val="fnt0"/>
+          <w:rFonts w:ascii="Arial" w:hAnsi="Arial" w:cs="Arial"/>
+          <w:sz w:val="24"/>
+          <w:szCs w:val="24"/>
+          <w:lang w:val="en-US"/>
+        </w:rPr>
+        <w:t xml:space="preserve">the </w:t>
+      </w:r>
+      <w:r>
+        <w:rPr>
+          <w:rStyle w:val="fnt0"/>
+          <w:rFonts w:ascii="Arial" w:hAnsi="Arial" w:cs="Arial"/>
+          <w:sz w:val="24"/>
+          <w:szCs w:val="24"/>
+          <w:lang w:val="en-US"/>
+        </w:rPr>
+        <w:t>return</w:t>
+      </w:r>
+      <w:r>
+        <w:rPr>
+          <w:rStyle w:val="fnt0"/>
+          <w:rFonts w:ascii="Arial" w:hAnsi="Arial" w:cs="Arial"/>
+          <w:sz w:val="24"/>
+          <w:szCs w:val="24"/>
+          <w:lang w:val="en-US"/>
+        </w:rPr>
+        <w:t xml:space="preserve"> keyword</w:t>
+      </w:r>
+      <w:r>
+        <w:rPr>
+          <w:rStyle w:val="fnt0"/>
+          <w:rFonts w:ascii="Arial" w:hAnsi="Arial" w:cs="Arial"/>
+          <w:sz w:val="24"/>
+          <w:szCs w:val="24"/>
+          <w:lang w:val="en-US"/>
+        </w:rPr>
+        <w:t xml:space="preserve"> in Java.</w:t>
       </w:r>
     </w:p>
     <w:p>
@@ -6179,7 +6823,7 @@
 </file>
 
 <file path=word/numbering.xml><?xml version="1.0" encoding="utf-8"?>
-<w:numbering xmlns:wpc="http://schemas.microsoft.com/office/word/2010/wordprocessingCanvas" xmlns:cx="http://schemas.microsoft.com/office/drawing/2014/chartex" xmlns:cx1="http://schemas.microsoft.com/office/drawing/2015/9/8/chartex" xmlns:cx2="http://schemas.microsoft.com/office/drawing/2015/10/21/chartex" xmlns:cx3="http://schemas.microsoft.com/office/drawing/2016/5/9/chartex" xmlns:cx4="http://schemas.microsoft.com/office/drawing/2016/5/10/chartex" xmlns:cx5="http://schemas.microsoft.com/office/drawing/2016/5/11/chartex" xmlns:cx6="http://schemas.microsoft.com/office/drawing/2016/5/12/chartex" xmlns:cx7="http://schemas.microsoft.com/office/drawing/2016/5/13/chartex" xmlns:cx8="http://schemas.microsoft.com/office/drawing/2016/5/14/chartex" xmlns:mc="http://schemas.openxmlformats.org/markup-compatibility/2006" xmlns:aink="http://schemas.microsoft.com/office/drawing/2016/ink" xmlns:am3d="http://schemas.microsoft.com/office/drawing/2017/model3d" xmlns:o="urn:schemas-microsoft-com:office:office" xmlns:r="http://schemas.openxmlformats.org/officeDocument/2006/relationships" xmlns:m="http://schemas.openxmlformats.org/officeDocument/2006/math" xmlns:v="urn:schemas-microsoft-com:vml" xmlns:wp14="http://schemas.microsoft.com/office/word/2010/wordprocessingDrawing" xmlns:wp="http://schemas.openxmlformats.org/drawingml/2006/wordprocessingDrawing" xmlns:w10="urn:schemas-microsoft-com:office:word" xmlns:w="http://schemas.openxmlformats.org/wordprocessingml/2006/main" xmlns:w14="http://schemas.microsoft.com/office/word/2010/wordml" xmlns:w15="http://schemas.microsoft.com/office/word/2012/wordml" xmlns:w16cex="http://schemas.microsoft.com/office/word/2018/wordml/cex" xmlns:w16cid="http://schemas.microsoft.com/office/word/2016/wordml/cid" xmlns:w16="http://schemas.microsoft.com/office/word/2018/wordml" xmlns:w16sdtdh="http://schemas.microsoft.com/office/word/2020/wordml/sdtdatahash" xmlns:w16se="http://schemas.microsoft.com/office/word/2015/wordml/symex" xmlns:wpg="http://schemas.microsoft.com/office/word/2010/wordprocessingGroup" xmlns:wpi="http://schemas.microsoft.com/office/word/2010/wordprocessingInk" xmlns:wne="http://schemas.microsoft.com/office/word/2006/wordml" xmlns:wps="http://schemas.microsoft.com/office/word/2010/wordprocessingShape" mc:Ignorable="w14 w15 w16se w16cid w16 w16cex w16sdtdh wp14">
+<w:numbering xmlns:wpc="http://schemas.microsoft.com/office/word/2010/wordprocessingCanvas" xmlns:cx="http://schemas.microsoft.com/office/drawing/2014/chartex" xmlns:cx1="http://schemas.microsoft.com/office/drawing/2015/9/8/chartex" xmlns:cx2="http://schemas.microsoft.com/office/drawing/2015/10/21/chartex" xmlns:cx3="http://schemas.microsoft.com/office/drawing/2016/5/9/chartex" xmlns:cx4="http://schemas.microsoft.com/office/drawing/2016/5/10/chartex" xmlns:cx5="http://schemas.microsoft.com/office/drawing/2016/5/11/chartex" xmlns:cx6="http://schemas.microsoft.com/office/drawing/2016/5/12/chartex" xmlns:cx7="http://schemas.microsoft.com/office/drawing/2016/5/13/chartex" xmlns:cx8="http://schemas.microsoft.com/office/drawing/2016/5/14/chartex" xmlns:mc="http://schemas.openxmlformats.org/markup-compatibility/2006" xmlns:aink="http://schemas.microsoft.com/office/drawing/2016/ink" xmlns:am3d="http://schemas.microsoft.com/office/drawing/2017/model3d" xmlns:o="urn:schemas-microsoft-com:office:office" xmlns:oel="http://schemas.microsoft.com/office/2019/extlst" xmlns:r="http://schemas.openxmlformats.org/officeDocument/2006/relationships" xmlns:m="http://schemas.openxmlformats.org/officeDocument/2006/math" xmlns:v="urn:schemas-microsoft-com:vml" xmlns:wp14="http://schemas.microsoft.com/office/word/2010/wordprocessingDrawing" xmlns:wp="http://schemas.openxmlformats.org/drawingml/2006/wordprocessingDrawing" xmlns:w10="urn:schemas-microsoft-com:office:word" xmlns:w="http://schemas.openxmlformats.org/wordprocessingml/2006/main" xmlns:w14="http://schemas.microsoft.com/office/word/2010/wordml" xmlns:w15="http://schemas.microsoft.com/office/word/2012/wordml" xmlns:w16cex="http://schemas.microsoft.com/office/word/2018/wordml/cex" xmlns:w16cid="http://schemas.microsoft.com/office/word/2016/wordml/cid" xmlns:w16="http://schemas.microsoft.com/office/word/2018/wordml" xmlns:w16sdtdh="http://schemas.microsoft.com/office/word/2020/wordml/sdtdatahash" xmlns:w16se="http://schemas.microsoft.com/office/word/2015/wordml/symex" xmlns:wpg="http://schemas.microsoft.com/office/word/2010/wordprocessingGroup" xmlns:wpi="http://schemas.microsoft.com/office/word/2010/wordprocessingInk" xmlns:wne="http://schemas.microsoft.com/office/word/2006/wordml" xmlns:wps="http://schemas.microsoft.com/office/word/2010/wordprocessingShape" mc:Ignorable="w14 w15 w16se w16cid w16 w16cex w16sdtdh wp14">
   <w:abstractNum w:abstractNumId="0" w15:restartNumberingAfterBreak="0">
     <w:nsid w:val="079F7E92"/>
     <w:multiLevelType w:val="hybridMultilevel"/>
@@ -8262,61 +8906,61 @@
       </w:pPr>
     </w:lvl>
   </w:abstractNum>
-  <w:num w:numId="1">
+  <w:num w:numId="1" w16cid:durableId="1400442217">
     <w:abstractNumId w:val="3"/>
   </w:num>
-  <w:num w:numId="2">
+  <w:num w:numId="2" w16cid:durableId="1931962306">
     <w:abstractNumId w:val="8"/>
   </w:num>
-  <w:num w:numId="3">
+  <w:num w:numId="3" w16cid:durableId="330185122">
     <w:abstractNumId w:val="5"/>
   </w:num>
-  <w:num w:numId="4">
+  <w:num w:numId="4" w16cid:durableId="894196044">
     <w:abstractNumId w:val="13"/>
   </w:num>
-  <w:num w:numId="5">
+  <w:num w:numId="5" w16cid:durableId="58331041">
     <w:abstractNumId w:val="9"/>
   </w:num>
-  <w:num w:numId="6">
+  <w:num w:numId="6" w16cid:durableId="58407937">
     <w:abstractNumId w:val="2"/>
   </w:num>
-  <w:num w:numId="7">
+  <w:num w:numId="7" w16cid:durableId="1295209800">
     <w:abstractNumId w:val="6"/>
   </w:num>
-  <w:num w:numId="8">
+  <w:num w:numId="8" w16cid:durableId="1971475331">
     <w:abstractNumId w:val="10"/>
   </w:num>
-  <w:num w:numId="9">
+  <w:num w:numId="9" w16cid:durableId="1662922614">
     <w:abstractNumId w:val="16"/>
   </w:num>
-  <w:num w:numId="10">
+  <w:num w:numId="10" w16cid:durableId="1294991609">
     <w:abstractNumId w:val="14"/>
   </w:num>
-  <w:num w:numId="11">
+  <w:num w:numId="11" w16cid:durableId="898714330">
     <w:abstractNumId w:val="4"/>
   </w:num>
-  <w:num w:numId="12">
+  <w:num w:numId="12" w16cid:durableId="1467160155">
     <w:abstractNumId w:val="15"/>
   </w:num>
-  <w:num w:numId="13">
+  <w:num w:numId="13" w16cid:durableId="180974649">
     <w:abstractNumId w:val="7"/>
   </w:num>
-  <w:num w:numId="14">
+  <w:num w:numId="14" w16cid:durableId="1039012775">
     <w:abstractNumId w:val="0"/>
   </w:num>
-  <w:num w:numId="15">
+  <w:num w:numId="15" w16cid:durableId="1508516536">
     <w:abstractNumId w:val="11"/>
   </w:num>
-  <w:num w:numId="16">
+  <w:num w:numId="16" w16cid:durableId="1430392459">
     <w:abstractNumId w:val="18"/>
   </w:num>
-  <w:num w:numId="17">
+  <w:num w:numId="17" w16cid:durableId="1267729766">
     <w:abstractNumId w:val="1"/>
   </w:num>
-  <w:num w:numId="18">
+  <w:num w:numId="18" w16cid:durableId="776094672">
     <w:abstractNumId w:val="17"/>
   </w:num>
-  <w:num w:numId="19">
+  <w:num w:numId="19" w16cid:durableId="831334646">
     <w:abstractNumId w:val="12"/>
   </w:num>
 </w:numbering>
